--- a/mental-model-paper/ubicomp_outline.docx
+++ b/mental-model-paper/ubicomp_outline.docx
@@ -19,6 +19,20 @@
     <w:p>
       <w:pPr>
         <w:spacing w:line="480" w:lineRule="auto"/>
+        <w:rPr>
+          <w:rFonts w:ascii="Times New Roman" w:hAnsi="Times New Roman" w:cs="Times New Roman"/>
+        </w:rPr>
+      </w:pPr>
+      <w:r>
+        <w:rPr>
+          <w:rFonts w:ascii="Times New Roman" w:hAnsi="Times New Roman" w:cs="Times New Roman"/>
+        </w:rPr>
+        <w:t>9.29.2014</w:t>
+      </w:r>
+    </w:p>
+    <w:p>
+      <w:pPr>
+        <w:spacing w:line="480" w:lineRule="auto"/>
         <w:jc w:val="center"/>
         <w:rPr>
           <w:rFonts w:ascii="Times New Roman" w:hAnsi="Times New Roman" w:cs="Times New Roman"/>
@@ -61,6 +75,8 @@
           <w:rFonts w:ascii="Times New Roman" w:hAnsi="Times New Roman" w:cs="Times New Roman"/>
         </w:rPr>
       </w:pPr>
+      <w:bookmarkStart w:id="0" w:name="_GoBack"/>
+      <w:bookmarkEnd w:id="0"/>
     </w:p>
     <w:p>
       <w:pPr>
@@ -147,8 +163,6 @@
         </w:rPr>
         <w:t>ke a smart fridge as an example</w:t>
       </w:r>
-      <w:bookmarkStart w:id="0" w:name="_GoBack"/>
-      <w:bookmarkEnd w:id="0"/>
     </w:p>
     <w:p>
       <w:pPr>
@@ -2534,7 +2548,7 @@
 </file>
 
 <file path=customXml/itemProps1.xml><?xml version="1.0" encoding="utf-8"?>
-<ds:datastoreItem xmlns:ds="http://schemas.openxmlformats.org/officeDocument/2006/customXml" ds:itemID="{FC6FA6D8-DB3F-9540-9874-71AE12E73C40}">
+<ds:datastoreItem xmlns:ds="http://schemas.openxmlformats.org/officeDocument/2006/customXml" ds:itemID="{4A741B57-1C87-C441-8E6D-DDDE9557A39E}">
   <ds:schemaRefs>
     <ds:schemaRef ds:uri="http://schemas.openxmlformats.org/officeDocument/2006/bibliography"/>
   </ds:schemaRefs>
